--- a/Francais/Oral.docx
+++ b/Francais/Oral.docx
@@ -66,8 +66,18 @@
           <w:szCs w:val="24"/>
           <w:lang w:val="fr-CA"/>
         </w:rPr>
-        <w:t>: HAMELIN</w:t>
-      </w:r>
+        <w:t xml:space="preserve">: </w:t>
+      </w:r>
+      <w:bookmarkStart w:id="0" w:name="_GoBack"/>
+      <w:r>
+        <w:rPr>
+          <w:sz w:val="24"/>
+          <w:szCs w:val="24"/>
+          <w:lang w:val="fr-CA"/>
+        </w:rPr>
+        <w:t>HAMELIN</w:t>
+      </w:r>
+      <w:bookmarkEnd w:id="0"/>
       <w:r>
         <w:rPr>
           <w:rFonts w:ascii="Times New Roman" w:eastAsia="Times New Roman" w:hAnsi="Times New Roman" w:cs="Times New Roman"/>
@@ -103,7 +113,16 @@
           <w:szCs w:val="24"/>
           <w:lang w:val="fr-CA"/>
         </w:rPr>
-        <w:t>roman historique à partis fictive</w:t>
+        <w:t xml:space="preserve">roman historique à partis </w:t>
+      </w:r>
+      <w:r>
+        <w:rPr>
+          <w:i/>
+          <w:sz w:val="24"/>
+          <w:szCs w:val="24"/>
+          <w:lang w:val="fr-CA"/>
+        </w:rPr>
+        <w:t>fictifs</w:t>
       </w:r>
       <w:r>
         <w:rPr>
@@ -226,7 +245,55 @@
           <w:szCs w:val="24"/>
           <w:lang w:val="fr-CA"/>
         </w:rPr>
-        <w:t>Comme prévu, les chinois concentraient leur feu sur le secteur occupé par la compagnie C, sur le flanc droit du troisième bataillon. Là où se trouvait, comme le savait bien Bédard, le point le plus vulnérable de son dispositif : une arrête avancée, faisant saillie, exposait à cet endroit la ligne d’un peu plus de quatre kilomètres tenues par la brigade canadienne. Au cours des derniers jours, les Chinois avaient multiplié les patrouilles dans cette direction et, pendant les pilonnages de routines, cette crête avait reçu plus d’attention que les secteurs voisins. Un autre détail fatiguait le général : il opérait avec deux bataillons en ligne et un autre en réserve. Or, ladite réserve, constituée d’un contingent du Royal 22e</w:t>
+        <w:t xml:space="preserve">Comme prévu, les </w:t>
+      </w:r>
+      <w:r>
+        <w:rPr>
+          <w:sz w:val="24"/>
+          <w:szCs w:val="24"/>
+          <w:lang w:val="fr-CA"/>
+        </w:rPr>
+        <w:t>Chinois</w:t>
+      </w:r>
+      <w:r>
+        <w:rPr>
+          <w:sz w:val="24"/>
+          <w:szCs w:val="24"/>
+          <w:lang w:val="fr-CA"/>
+        </w:rPr>
+        <w:t xml:space="preserve"> concentraient leur feu sur le secteur occupé par la compagnie C, sur le flanc droit du troisième bataillon. Là où se trouvait, comme le savait bien Bédard, le point le plus vulnérable de son dispositif : une arrête avancée, faisant saillie, exposait à cet endroit la ligne d’un peu plus de quatre kilomètres </w:t>
+      </w:r>
+      <w:r>
+        <w:rPr>
+          <w:sz w:val="24"/>
+          <w:szCs w:val="24"/>
+          <w:lang w:val="fr-CA"/>
+        </w:rPr>
+        <w:t>tenue</w:t>
+      </w:r>
+      <w:r>
+        <w:rPr>
+          <w:sz w:val="24"/>
+          <w:szCs w:val="24"/>
+          <w:lang w:val="fr-CA"/>
+        </w:rPr>
+        <w:t xml:space="preserve"> par la brigade canadienne. Au cours des derniers jours, les Chinois avaient multiplié les patrouilles dans cette direction et, pendant les pilonnages de routines, cette crête avait reçu plus d’attention que les secteurs voisins. Un autre détail fatiguait le général : il opérait avec deux bataillons en ligne et un autre en réserve. Or, ladite réserve, constituée d’un contingent du </w:t>
+      </w:r>
+      <w:r>
+        <w:rPr>
+          <w:sz w:val="24"/>
+          <w:szCs w:val="24"/>
+          <w:lang w:val="fr-CA"/>
+        </w:rPr>
+        <w:t>Royal</w:t>
+      </w:r>
+      <w:r>
+        <w:rPr>
+          <w:sz w:val="24"/>
+          <w:szCs w:val="24"/>
+          <w:lang w:val="fr-CA"/>
+        </w:rPr>
+        <w:t xml:space="preserve"> 22e</w:t>
       </w:r>
       <w:r>
         <w:rPr>
@@ -324,7 +391,73 @@
           <w:szCs w:val="24"/>
           <w:lang w:val="fr-CA"/>
         </w:rPr>
-        <w:t>Le général Bédard mène les troupes canadiennes du mieux qu’il peut. La compagnie C’est la compagnie de soldats tous frais sortit de l’école militaire.</w:t>
+        <w:t xml:space="preserve">Le général Bédard mène les troupes canadiennes du mieux qu’il peut. La compagnie </w:t>
+      </w:r>
+      <w:proofErr w:type="spellStart"/>
+      <w:r>
+        <w:rPr>
+          <w:sz w:val="24"/>
+          <w:szCs w:val="24"/>
+          <w:lang w:val="fr-CA"/>
+        </w:rPr>
+        <w:t>C</w:t>
+      </w:r>
+      <w:r>
+        <w:rPr>
+          <w:sz w:val="24"/>
+          <w:szCs w:val="24"/>
+          <w:lang w:val="fr-CA"/>
+        </w:rPr>
+        <w:t xml:space="preserve"> </w:t>
+      </w:r>
+      <w:r>
+        <w:rPr>
+          <w:sz w:val="24"/>
+          <w:szCs w:val="24"/>
+          <w:lang w:val="fr-CA"/>
+        </w:rPr>
+        <w:t>est</w:t>
+      </w:r>
+      <w:proofErr w:type="spellEnd"/>
+      <w:r>
+        <w:rPr>
+          <w:sz w:val="24"/>
+          <w:szCs w:val="24"/>
+          <w:lang w:val="fr-CA"/>
+        </w:rPr>
+        <w:t xml:space="preserve"> la compagnie de soldats </w:t>
+      </w:r>
+      <w:r>
+        <w:rPr>
+          <w:sz w:val="24"/>
+          <w:szCs w:val="24"/>
+          <w:lang w:val="fr-CA"/>
+        </w:rPr>
+        <w:t>tout</w:t>
+      </w:r>
+      <w:r>
+        <w:rPr>
+          <w:sz w:val="24"/>
+          <w:szCs w:val="24"/>
+          <w:lang w:val="fr-CA"/>
+        </w:rPr>
+        <w:t xml:space="preserve"> frais </w:t>
+      </w:r>
+      <w:r>
+        <w:rPr>
+          <w:sz w:val="24"/>
+          <w:szCs w:val="24"/>
+          <w:lang w:val="fr-CA"/>
+        </w:rPr>
+        <w:t>sortie</w:t>
+      </w:r>
+      <w:r>
+        <w:rPr>
+          <w:sz w:val="24"/>
+          <w:szCs w:val="24"/>
+          <w:lang w:val="fr-CA"/>
+        </w:rPr>
+        <w:t xml:space="preserve"> de l’école militaire.</w:t>
       </w:r>
     </w:p>
     <w:p>
@@ -591,7 +724,39 @@
           <w:szCs w:val="24"/>
           <w:lang w:val="fr-CA"/>
         </w:rPr>
-        <w:t xml:space="preserve">Louis Hamelin à choisit d’introduire ce bout d’histoire pour comparer la guerre de Corée qui oppose Nord-Coréen et Sud-Coréen avec la guerre civile </w:t>
+        <w:t xml:space="preserve">Louis Hamelin </w:t>
+      </w:r>
+      <w:r>
+        <w:rPr>
+          <w:sz w:val="24"/>
+          <w:szCs w:val="24"/>
+          <w:lang w:val="fr-CA"/>
+        </w:rPr>
+        <w:t>a</w:t>
+      </w:r>
+      <w:r>
+        <w:rPr>
+          <w:sz w:val="24"/>
+          <w:szCs w:val="24"/>
+          <w:lang w:val="fr-CA"/>
+        </w:rPr>
+        <w:t xml:space="preserve"> </w:t>
+      </w:r>
+      <w:r>
+        <w:rPr>
+          <w:sz w:val="24"/>
+          <w:szCs w:val="24"/>
+          <w:lang w:val="fr-CA"/>
+        </w:rPr>
+        <w:t>choisi</w:t>
+      </w:r>
+      <w:r>
+        <w:rPr>
+          <w:sz w:val="24"/>
+          <w:szCs w:val="24"/>
+          <w:lang w:val="fr-CA"/>
+        </w:rPr>
+        <w:t xml:space="preserve"> d’introduire ce bout d’histoire pour comparer la guerre de Corée qui oppose Nord-Coréen et Sud-Coréen avec la guerre civile </w:t>
       </w:r>
       <w:r>
         <w:rPr>
@@ -607,7 +772,23 @@
           <w:szCs w:val="24"/>
           <w:lang w:val="fr-CA"/>
         </w:rPr>
-        <w:t xml:space="preserve"> Québec entre le Gouvernement et la FLQ.</w:t>
+        <w:t xml:space="preserve"> Québec entre le Gouvernement et </w:t>
+      </w:r>
+      <w:r>
+        <w:rPr>
+          <w:sz w:val="24"/>
+          <w:szCs w:val="24"/>
+          <w:lang w:val="fr-CA"/>
+        </w:rPr>
+        <w:t>le</w:t>
+      </w:r>
+      <w:r>
+        <w:rPr>
+          <w:sz w:val="24"/>
+          <w:szCs w:val="24"/>
+          <w:lang w:val="fr-CA"/>
+        </w:rPr>
+        <w:t xml:space="preserve"> FLQ.</w:t>
       </w:r>
     </w:p>
     <w:p>
@@ -687,7 +868,39 @@
           <w:szCs w:val="24"/>
           <w:lang w:val="fr-CA"/>
         </w:rPr>
-        <w:t>« les chinois concentraient leur feu […] », permet de raccourcir la phrase pour mettre en évidence la cible des tirs des chinois.</w:t>
+        <w:t xml:space="preserve">« les </w:t>
+      </w:r>
+      <w:r>
+        <w:rPr>
+          <w:sz w:val="24"/>
+          <w:szCs w:val="24"/>
+          <w:lang w:val="fr-CA"/>
+        </w:rPr>
+        <w:t>Chinois</w:t>
+      </w:r>
+      <w:r>
+        <w:rPr>
+          <w:sz w:val="24"/>
+          <w:szCs w:val="24"/>
+          <w:lang w:val="fr-CA"/>
+        </w:rPr>
+        <w:t xml:space="preserve"> concentraient leur feu […] », permet de raccourcir la phrase pour mettre en évidence la cible des tirs des </w:t>
+      </w:r>
+      <w:r>
+        <w:rPr>
+          <w:sz w:val="24"/>
+          <w:szCs w:val="24"/>
+          <w:lang w:val="fr-CA"/>
+        </w:rPr>
+        <w:t>Chinois</w:t>
+      </w:r>
+      <w:r>
+        <w:rPr>
+          <w:sz w:val="24"/>
+          <w:szCs w:val="24"/>
+          <w:lang w:val="fr-CA"/>
+        </w:rPr>
+        <w:t>.</w:t>
       </w:r>
     </w:p>
     <w:p>
@@ -805,7 +1018,6 @@
         <w:rPr>
           <w:rFonts w:ascii="Segoe UI" w:hAnsi="Segoe UI" w:cs="Segoe UI"/>
           <w:color w:val="000000"/>
-          <w:lang w:val="fr-CA"/>
         </w:rPr>
       </w:pPr>
       <w:r>
@@ -838,7 +1050,39 @@
           <w:szCs w:val="24"/>
           <w:lang w:val="fr-CA"/>
         </w:rPr>
-        <w:t xml:space="preserve"> Cette compagnie a été, dès son arrivée, pris pour cible par les chinois qui n’ignoraient pas que ces soldats n’avaient aucune expérience de la guerre.</w:t>
+        <w:t xml:space="preserve"> Cette compagnie a été, dès son arrivée, </w:t>
+      </w:r>
+      <w:r>
+        <w:rPr>
+          <w:sz w:val="24"/>
+          <w:szCs w:val="24"/>
+          <w:lang w:val="fr-CA"/>
+        </w:rPr>
+        <w:t>prise</w:t>
+      </w:r>
+      <w:r>
+        <w:rPr>
+          <w:sz w:val="24"/>
+          <w:szCs w:val="24"/>
+          <w:lang w:val="fr-CA"/>
+        </w:rPr>
+        <w:t xml:space="preserve"> pour cible par les </w:t>
+      </w:r>
+      <w:r>
+        <w:rPr>
+          <w:sz w:val="24"/>
+          <w:szCs w:val="24"/>
+          <w:lang w:val="fr-CA"/>
+        </w:rPr>
+        <w:t>Chinois</w:t>
+      </w:r>
+      <w:r>
+        <w:rPr>
+          <w:sz w:val="24"/>
+          <w:szCs w:val="24"/>
+          <w:lang w:val="fr-CA"/>
+        </w:rPr>
+        <w:t xml:space="preserve"> qui n’ignoraient pas que ces soldats n’avaient aucune expérience de la guerre.</w:t>
       </w:r>
       <w:r>
         <w:rPr>
@@ -853,7 +1097,6 @@
           <w:rPr>
             <w:rStyle w:val="Lienhypertexte"/>
             <w:rFonts w:ascii="Segoe UI" w:hAnsi="Segoe UI" w:cs="Segoe UI"/>
-            <w:lang w:val="fr-CA"/>
           </w:rPr>
           <w:t>https://fr.wikipedia.org/wiki/Histoire_militaire_de_l%27Australie_pendant_la_guerre_de_Cor%C3%A9e</w:t>
         </w:r>
@@ -865,7 +1108,6 @@
         <w:rPr>
           <w:rFonts w:ascii="Segoe UI" w:hAnsi="Segoe UI" w:cs="Segoe UI"/>
           <w:color w:val="000000"/>
-          <w:lang w:val="fr-CA"/>
         </w:rPr>
       </w:pPr>
       <w:hyperlink r:id="rId9" w:history="1">
@@ -873,25 +1115,8 @@
           <w:rPr>
             <w:rStyle w:val="Lienhypertexte"/>
             <w:rFonts w:ascii="Segoe UI" w:hAnsi="Segoe UI" w:cs="Segoe UI"/>
-            <w:lang w:val="fr-CA"/>
           </w:rPr>
-          <w:t>http://www.encyclopediecanadienne.ca/fr/article/guerre</w:t>
-        </w:r>
-        <w:r>
-          <w:rPr>
-            <w:rStyle w:val="Lienhypertexte"/>
-            <w:rFonts w:ascii="Segoe UI" w:hAnsi="Segoe UI" w:cs="Segoe UI"/>
-            <w:lang w:val="fr-CA"/>
-          </w:rPr>
-          <w:t>-</w:t>
-        </w:r>
-        <w:r>
-          <w:rPr>
-            <w:rStyle w:val="Lienhypertexte"/>
-            <w:rFonts w:ascii="Segoe UI" w:hAnsi="Segoe UI" w:cs="Segoe UI"/>
-            <w:lang w:val="fr-CA"/>
-          </w:rPr>
-          <w:t>de-coree/</w:t>
+          <w:t>http://www.encyclopediecanadienne.ca/fr/article/guerre-de-coree/</w:t>
         </w:r>
       </w:hyperlink>
     </w:p>
@@ -911,16 +1136,25 @@
           <w:szCs w:val="24"/>
           <w:lang w:val="fr-CA"/>
         </w:rPr>
-        <w:t xml:space="preserve">Le canada a eu une grande influence sur cette guerre. </w:t>
-      </w:r>
-      <w:r>
-        <w:rPr>
-          <w:rFonts w:ascii="Times New Roman" w:eastAsia="Times New Roman" w:hAnsi="Times New Roman" w:cs="Times New Roman"/>
-          <w:sz w:val="24"/>
-          <w:szCs w:val="24"/>
-          <w:lang w:val="fr-CA"/>
-        </w:rPr>
-        <w:t>Il a défendu la colline 187 jusqu’à ce que les alliés américains arrivent avec leurs chasseurs pour bombarder les communistes qui n’auront pas le choix de se replier.</w:t>
+        <w:t xml:space="preserve">Le </w:t>
+      </w:r>
+      <w:r>
+        <w:rPr>
+          <w:rFonts w:ascii="Times New Roman" w:eastAsia="Times New Roman" w:hAnsi="Times New Roman" w:cs="Times New Roman"/>
+          <w:sz w:val="24"/>
+          <w:szCs w:val="24"/>
+          <w:lang w:val="fr-CA"/>
+        </w:rPr>
+        <w:t>Canada</w:t>
+      </w:r>
+      <w:r>
+        <w:rPr>
+          <w:rFonts w:ascii="Times New Roman" w:eastAsia="Times New Roman" w:hAnsi="Times New Roman" w:cs="Times New Roman"/>
+          <w:sz w:val="24"/>
+          <w:szCs w:val="24"/>
+          <w:lang w:val="fr-CA"/>
+        </w:rPr>
+        <w:t xml:space="preserve"> a eu une grande influence sur cette guerre. Il a défendu la colline 187 jusqu’à ce que les alliés américains arrivent avec leurs chasseurs pour bombarder les communistes qui n’auront pas le choix de se replier.</w:t>
       </w:r>
     </w:p>
     <w:p>
@@ -1039,18 +1273,7 @@
           <w:szCs w:val="24"/>
           <w:lang w:val="fr-CA"/>
         </w:rPr>
-        <w:t>Louis Hamelin introduit un peu ce chapitre sans grand rapport avec l’histoire qui se passe au Québec, cela donne un effet un peu labyrinthique. D’après moi, le seul but de ce chapitre est de rappeler au lecteur ce qu’est une vraie guerre. Louis Hamelin cherche donc à atténuer l’ampleur de la cris</w:t>
-      </w:r>
-      <w:bookmarkStart w:id="0" w:name="_GoBack"/>
-      <w:bookmarkEnd w:id="0"/>
-      <w:r>
-        <w:rPr>
-          <w:rFonts w:ascii="Times New Roman" w:eastAsia="Times New Roman" w:hAnsi="Times New Roman" w:cs="Times New Roman"/>
-          <w:sz w:val="24"/>
-          <w:szCs w:val="24"/>
-          <w:lang w:val="fr-CA"/>
-        </w:rPr>
-        <w:t>e d’octobre et de décrédibiliser le gouvernement lorsqu’il déclare un état de guerre.</w:t>
+        <w:t>Louis Hamelin introduit un peu ce chapitre sans grand rapport avec l’histoire qui se passe au Québec, cela donne un effet un peu labyrinthique. D’après moi, le seul but de ce chapitre est de rappeler au lecteur ce qu’est une vraie guerre. Louis Hamelin cherche donc à atténuer l’ampleur de la crise d’octobre et de décrédibiliser le gouvernement lorsqu’il déclare un état de guerre.</w:t>
       </w:r>
     </w:p>
     <w:p>
@@ -2887,7 +3110,7 @@
 </file>
 
 <file path=customXml/itemProps1.xml><?xml version="1.0" encoding="utf-8"?>
-<ds:datastoreItem xmlns:ds="http://schemas.openxmlformats.org/officeDocument/2006/customXml" ds:itemID="{6C577130-8A4F-44A8-84B4-AD97F15BD974}">
+<ds:datastoreItem xmlns:ds="http://schemas.openxmlformats.org/officeDocument/2006/customXml" ds:itemID="{3E814AF5-9AF1-4B35-BF60-48A52C2B8A41}">
   <ds:schemaRefs>
     <ds:schemaRef ds:uri="http://schemas.openxmlformats.org/officeDocument/2006/bibliography"/>
   </ds:schemaRefs>
